--- a/chapter 3/Глава 3А.docx
+++ b/chapter 3/Глава 3А.docx
@@ -12013,6 +12013,240 @@
       </m:oMathPara>
     </w:p>
     <w:p>
+      <w:pPr>
+        <w:rPr>
+          <w:sz w:val="24"/>
+        </w:rPr>
+      </w:pPr>
+      <w:r>
+        <w:rPr>
+          <w:sz w:val="24"/>
+        </w:rPr>
+        <w:t>Так как матрица поворота ортогональная (определитель матрицы равен 1):</w:t>
+      </w:r>
+    </w:p>
+    <w:bookmarkStart w:id="0" w:name="_GoBack"/>
+    <w:p>
+      <w:pPr>
+        <w:rPr>
+          <w:sz w:val="24"/>
+        </w:rPr>
+      </w:pPr>
+      <m:oMathPara>
+        <m:oMath>
+          <m:sSup>
+            <m:sSupPr>
+              <m:ctrlPr>
+                <w:rPr>
+                  <w:rFonts w:ascii="Cambria Math" w:hAnsi="Cambria Math"/>
+                  <w:i/>
+                  <w:szCs w:val="28"/>
+                </w:rPr>
+              </m:ctrlPr>
+            </m:sSupPr>
+            <m:e>
+              <m:d>
+                <m:dPr>
+                  <m:ctrlPr>
+                    <w:rPr>
+                      <w:rFonts w:ascii="Cambria Math" w:hAnsi="Cambria Math"/>
+                      <w:i/>
+                      <w:szCs w:val="28"/>
+                    </w:rPr>
+                  </m:ctrlPr>
+                </m:dPr>
+                <m:e>
+                  <m:sSubSup>
+                    <m:sSubSupPr>
+                      <m:ctrlPr>
+                        <w:rPr>
+                          <w:rFonts w:ascii="Cambria Math" w:hAnsi="Cambria Math"/>
+                          <w:i/>
+                          <w:szCs w:val="28"/>
+                        </w:rPr>
+                      </m:ctrlPr>
+                    </m:sSubSupPr>
+                    <m:e>
+                      <m:r>
+                        <m:rPr>
+                          <m:sty m:val="bi"/>
+                        </m:rPr>
+                        <w:rPr>
+                          <w:rFonts w:ascii="Cambria Math" w:hAnsi="Cambria Math"/>
+                          <w:szCs w:val="28"/>
+                        </w:rPr>
+                        <m:t>C</m:t>
+                      </m:r>
+                    </m:e>
+                    <m:sub>
+                      <m:r>
+                        <w:rPr>
+                          <w:rFonts w:ascii="Cambria Math" w:hAnsi="Cambria Math"/>
+                          <w:szCs w:val="28"/>
+                        </w:rPr>
+                        <m:t>ENU</m:t>
+                      </m:r>
+                    </m:sub>
+                    <m:sup>
+                      <m:r>
+                        <w:rPr>
+                          <w:rFonts w:ascii="Cambria Math" w:hAnsi="Cambria Math"/>
+                          <w:szCs w:val="28"/>
+                        </w:rPr>
+                        <m:t>RPY</m:t>
+                      </m:r>
+                    </m:sup>
+                  </m:sSubSup>
+                </m:e>
+              </m:d>
+            </m:e>
+            <m:sup>
+              <m:r>
+                <w:rPr>
+                  <w:rFonts w:ascii="Cambria Math" w:hAnsi="Cambria Math"/>
+                  <w:szCs w:val="28"/>
+                </w:rPr>
+                <m:t>-1</m:t>
+              </m:r>
+            </m:sup>
+          </m:sSup>
+          <m:r>
+            <w:rPr>
+              <w:rFonts w:ascii="Cambria Math" w:hAnsi="Cambria Math"/>
+              <w:szCs w:val="28"/>
+            </w:rPr>
+            <m:t>=</m:t>
+          </m:r>
+          <m:sSup>
+            <m:sSupPr>
+              <m:ctrlPr>
+                <w:rPr>
+                  <w:rFonts w:ascii="Cambria Math" w:hAnsi="Cambria Math"/>
+                  <w:i/>
+                  <w:szCs w:val="28"/>
+                </w:rPr>
+              </m:ctrlPr>
+            </m:sSupPr>
+            <m:e>
+              <m:d>
+                <m:dPr>
+                  <m:ctrlPr>
+                    <w:rPr>
+                      <w:rFonts w:ascii="Cambria Math" w:hAnsi="Cambria Math"/>
+                      <w:i/>
+                      <w:szCs w:val="28"/>
+                    </w:rPr>
+                  </m:ctrlPr>
+                </m:dPr>
+                <m:e>
+                  <m:sSubSup>
+                    <m:sSubSupPr>
+                      <m:ctrlPr>
+                        <w:rPr>
+                          <w:rFonts w:ascii="Cambria Math" w:hAnsi="Cambria Math"/>
+                          <w:i/>
+                          <w:szCs w:val="28"/>
+                        </w:rPr>
+                      </m:ctrlPr>
+                    </m:sSubSupPr>
+                    <m:e>
+                      <m:r>
+                        <m:rPr>
+                          <m:sty m:val="bi"/>
+                        </m:rPr>
+                        <w:rPr>
+                          <w:rFonts w:ascii="Cambria Math" w:hAnsi="Cambria Math"/>
+                          <w:szCs w:val="28"/>
+                        </w:rPr>
+                        <m:t>C</m:t>
+                      </m:r>
+                    </m:e>
+                    <m:sub>
+                      <m:r>
+                        <w:rPr>
+                          <w:rFonts w:ascii="Cambria Math" w:hAnsi="Cambria Math"/>
+                          <w:szCs w:val="28"/>
+                        </w:rPr>
+                        <m:t>ENU</m:t>
+                      </m:r>
+                    </m:sub>
+                    <m:sup>
+                      <m:r>
+                        <w:rPr>
+                          <w:rFonts w:ascii="Cambria Math" w:hAnsi="Cambria Math"/>
+                          <w:szCs w:val="28"/>
+                        </w:rPr>
+                        <m:t>RPY</m:t>
+                      </m:r>
+                    </m:sup>
+                  </m:sSubSup>
+                </m:e>
+              </m:d>
+            </m:e>
+            <m:sup>
+              <m:r>
+                <w:rPr>
+                  <w:rFonts w:ascii="Cambria Math" w:hAnsi="Cambria Math"/>
+                  <w:szCs w:val="28"/>
+                  <w:lang w:val="en-US"/>
+                </w:rPr>
+                <m:t>T</m:t>
+              </m:r>
+            </m:sup>
+          </m:sSup>
+          <m:r>
+            <w:rPr>
+              <w:rFonts w:ascii="Cambria Math" w:hAnsi="Cambria Math"/>
+              <w:szCs w:val="28"/>
+            </w:rPr>
+            <m:t>=</m:t>
+          </m:r>
+          <m:sSubSup>
+            <m:sSubSupPr>
+              <m:ctrlPr>
+                <w:rPr>
+                  <w:rFonts w:ascii="Cambria Math" w:hAnsi="Cambria Math"/>
+                  <w:i/>
+                  <w:szCs w:val="28"/>
+                </w:rPr>
+              </m:ctrlPr>
+            </m:sSubSupPr>
+            <m:e>
+              <m:r>
+                <m:rPr>
+                  <m:sty m:val="bi"/>
+                </m:rPr>
+                <w:rPr>
+                  <w:rFonts w:ascii="Cambria Math" w:hAnsi="Cambria Math"/>
+                  <w:szCs w:val="28"/>
+                </w:rPr>
+                <m:t>C</m:t>
+              </m:r>
+            </m:e>
+            <m:sub>
+              <m:r>
+                <w:rPr>
+                  <w:rFonts w:ascii="Cambria Math" w:hAnsi="Cambria Math"/>
+                  <w:szCs w:val="28"/>
+                </w:rPr>
+                <m:t>RPY</m:t>
+              </m:r>
+            </m:sub>
+            <m:sup>
+              <m:r>
+                <w:rPr>
+                  <w:rFonts w:ascii="Cambria Math" w:hAnsi="Cambria Math"/>
+                  <w:szCs w:val="28"/>
+                </w:rPr>
+                <m:t>ENU</m:t>
+              </m:r>
+            </m:sup>
+          </m:sSubSup>
+        </m:oMath>
+      </m:oMathPara>
+    </w:p>
+    <w:bookmarkEnd w:id="0"/>
+    <w:p>
       <m:oMathPara>
         <m:oMath>
           <m:sSub>
@@ -12129,8 +12363,9 @@
                 <w:rPr>
                   <w:rFonts w:ascii="Cambria Math" w:hAnsi="Cambria Math"/>
                   <w:szCs w:val="28"/>
+                  <w:lang w:val="en-US"/>
                 </w:rPr>
-                <m:t>-1</m:t>
+                <m:t>T</m:t>
               </m:r>
             </m:sup>
           </m:sSup>
@@ -13455,8 +13690,6 @@
           </m:d>
         </m:oMath>
       </m:oMathPara>
-      <w:bookmarkStart w:id="0" w:name="_GoBack"/>
-      <w:bookmarkEnd w:id="0"/>
     </w:p>
     <w:sectPr>
       <w:pgSz w:w="11906" w:h="16838"/>
